--- a/PH104/PH104 Reflection.docx
+++ b/PH104/PH104 Reflection.docx
@@ -4,6 +4,7 @@
   <w:body>
     <w:p>
       <w:pPr>
+        <w:spacing w:line="480" w:lineRule="auto"/>
         <w:jc w:val="both"/>
         <w:rPr>
           <w:rFonts w:ascii="Arial" w:hAnsi="Arial" w:cs="Arial"/>
@@ -25,15 +26,15 @@
           <w:sz w:val="24"/>
           <w:szCs w:val="24"/>
         </w:rPr>
-        <w:t xml:space="preserve"> on Philo</w:t>
-      </w:r>
-      <w:r>
-        <w:rPr>
-          <w:rFonts w:ascii="Arial" w:hAnsi="Arial" w:cs="Arial"/>
-          <w:sz w:val="24"/>
-          <w:szCs w:val="24"/>
-        </w:rPr>
-        <w:tab/>
+        <w:t xml:space="preserve"> on</w:t>
+      </w:r>
+      <w:r>
+        <w:rPr>
+          <w:rFonts w:ascii="Arial" w:hAnsi="Arial" w:cs="Arial"/>
+          <w:sz w:val="24"/>
+          <w:szCs w:val="24"/>
+        </w:rPr>
+        <w:t xml:space="preserve"> Augustine</w:t>
       </w:r>
       <w:r>
         <w:rPr>
@@ -95,6 +96,7 @@
     </w:p>
     <w:p>
       <w:pPr>
+        <w:spacing w:line="480" w:lineRule="auto"/>
         <w:jc w:val="center"/>
         <w:rPr>
           <w:rFonts w:ascii="Arial" w:hAnsi="Arial" w:cs="Arial"/>
@@ -108,11 +110,28 @@
           <w:sz w:val="24"/>
           <w:szCs w:val="24"/>
         </w:rPr>
-        <w:t>“Reflection Title”</w:t>
+        <w:t>“</w:t>
+      </w:r>
+      <w:r>
+        <w:rPr>
+          <w:rFonts w:ascii="Arial" w:hAnsi="Arial" w:cs="Arial"/>
+          <w:sz w:val="24"/>
+          <w:szCs w:val="24"/>
+        </w:rPr>
+        <w:t>Learning from Mistakes</w:t>
+      </w:r>
+      <w:r>
+        <w:rPr>
+          <w:rFonts w:ascii="Arial" w:hAnsi="Arial" w:cs="Arial"/>
+          <w:sz w:val="24"/>
+          <w:szCs w:val="24"/>
+        </w:rPr>
+        <w:t>”</w:t>
       </w:r>
     </w:p>
     <w:p>
       <w:pPr>
+        <w:spacing w:line="480" w:lineRule="auto"/>
         <w:jc w:val="both"/>
         <w:rPr>
           <w:rFonts w:ascii="Arial" w:hAnsi="Arial" w:cs="Arial"/>
@@ -127,17 +146,32 @@
           <w:szCs w:val="24"/>
         </w:rPr>
         <w:tab/>
-      </w:r>
-      <w:proofErr w:type="spellStart"/>
-      <w:r>
-        <w:rPr>
-          <w:rFonts w:ascii="Arial" w:hAnsi="Arial" w:cs="Arial"/>
-          <w:sz w:val="24"/>
-          <w:szCs w:val="24"/>
-        </w:rPr>
-        <w:t>Adoasndkanmdkasnmdkanmsdloasfnsjnassafjsadfdjjjjjjjj</w:t>
-      </w:r>
-      <w:proofErr w:type="spellEnd"/>
+        <w:t>A</w:t>
+      </w:r>
+      <w:r>
+        <w:rPr>
+          <w:rFonts w:ascii="Arial" w:hAnsi="Arial" w:cs="Arial"/>
+          <w:sz w:val="24"/>
+          <w:szCs w:val="24"/>
+        </w:rPr>
+        <w:t xml:space="preserve">ugustine </w:t>
+      </w:r>
+      <w:r>
+        <w:rPr>
+          <w:rFonts w:ascii="Arial" w:hAnsi="Arial" w:cs="Arial"/>
+          <w:sz w:val="24"/>
+          <w:szCs w:val="24"/>
+        </w:rPr>
+        <w:t>teaches that</w:t>
+      </w:r>
+      <w:r>
+        <w:rPr>
+          <w:rFonts w:ascii="Arial" w:hAnsi="Arial" w:cs="Arial"/>
+          <w:sz w:val="24"/>
+          <w:szCs w:val="24"/>
+        </w:rPr>
+        <w:t xml:space="preserve"> “it is not by accident that man seeks happiness.” According to him, man seeks happiness as a consequence of his incompleteness or his finitude.</w:t>
+      </w:r>
       <w:r>
         <w:rPr>
           <w:rFonts w:ascii="Arial" w:hAnsi="Arial" w:cs="Arial"/>
@@ -146,16 +180,38 @@
         </w:rPr>
         <w:t xml:space="preserve"> </w:t>
       </w:r>
-      <w:proofErr w:type="spellStart"/>
-      <w:r>
-        <w:rPr>
-          <w:rFonts w:ascii="Arial" w:hAnsi="Arial" w:cs="Arial"/>
-          <w:sz w:val="24"/>
-          <w:szCs w:val="24"/>
-        </w:rPr>
-        <w:t>vgygvygvbygbygbyg</w:t>
-      </w:r>
-      <w:proofErr w:type="spellEnd"/>
+      <w:r>
+        <w:rPr>
+          <w:rFonts w:ascii="Arial" w:hAnsi="Arial" w:cs="Arial"/>
+          <w:sz w:val="24"/>
+          <w:szCs w:val="24"/>
+        </w:rPr>
+        <w:t xml:space="preserve">It is no accident that man can find happiness only in God since he was made by God </w:t>
+      </w:r>
+      <w:r>
+        <w:rPr>
+          <w:rFonts w:ascii="Arial" w:hAnsi="Arial" w:cs="Arial"/>
+          <w:sz w:val="24"/>
+          <w:szCs w:val="24"/>
+        </w:rPr>
+        <w:t xml:space="preserve">to find </w:t>
+      </w:r>
+      <w:r>
+        <w:rPr>
+          <w:rFonts w:ascii="Arial" w:hAnsi="Arial" w:cs="Arial"/>
+          <w:sz w:val="24"/>
+          <w:szCs w:val="24"/>
+        </w:rPr>
+        <w:t>happiness only in God.</w:t>
+      </w:r>
+      <w:r>
+        <w:rPr>
+          <w:rFonts w:ascii="Arial" w:hAnsi="Arial" w:cs="Arial"/>
+          <w:sz w:val="24"/>
+          <w:szCs w:val="24"/>
+        </w:rPr>
+        <w:t xml:space="preserve"> </w:t>
+      </w:r>
     </w:p>
     <w:sectPr>
       <w:pgSz w:w="12240" w:h="15840" w:code="1"/>

--- a/PH104/PH104 Reflection.docx
+++ b/PH104/PH104 Reflection.docx
@@ -1,6 +1,6 @@
 
 <file path=word/document.xml><?xml version="1.0" encoding="utf-8"?>
-<w:document xmlns:ve="http://schemas.openxmlformats.org/markup-compatibility/2006" xmlns:o="urn:schemas-microsoft-com:office:office" xmlns:r="http://schemas.openxmlformats.org/officeDocument/2006/relationships" xmlns:m="http://schemas.openxmlformats.org/officeDocument/2006/math" xmlns:v="urn:schemas-microsoft-com:vml" xmlns:wp="http://schemas.openxmlformats.org/drawingml/2006/wordprocessingDrawing" xmlns:w10="urn:schemas-microsoft-com:office:word" xmlns:w="http://schemas.openxmlformats.org/wordprocessingml/2006/main" xmlns:wne="http://schemas.microsoft.com/office/word/2006/wordml">
+<w:document xmlns:wpc="http://schemas.microsoft.com/office/word/2010/wordprocessingCanvas" xmlns:mc="http://schemas.openxmlformats.org/markup-compatibility/2006" xmlns:o="urn:schemas-microsoft-com:office:office" xmlns:r="http://schemas.openxmlformats.org/officeDocument/2006/relationships" xmlns:m="http://schemas.openxmlformats.org/officeDocument/2006/math" xmlns:v="urn:schemas-microsoft-com:vml" xmlns:wp14="http://schemas.microsoft.com/office/word/2010/wordprocessingDrawing" xmlns:wp="http://schemas.openxmlformats.org/drawingml/2006/wordprocessingDrawing" xmlns:w10="urn:schemas-microsoft-com:office:word" xmlns:w="http://schemas.openxmlformats.org/wordprocessingml/2006/main" xmlns:w14="http://schemas.microsoft.com/office/word/2010/wordml" xmlns:wpg="http://schemas.microsoft.com/office/word/2010/wordprocessingGroup" xmlns:wpi="http://schemas.microsoft.com/office/word/2010/wordprocessingInk" xmlns:wne="http://schemas.microsoft.com/office/word/2006/wordml" xmlns:wps="http://schemas.microsoft.com/office/word/2010/wordprocessingShape" mc:Ignorable="w14 wp14">
   <w:body>
     <w:p>
       <w:pPr>
@@ -146,6 +146,21 @@
           <w:szCs w:val="24"/>
         </w:rPr>
         <w:tab/>
+      </w:r>
+      <w:r>
+        <w:rPr>
+          <w:rFonts w:ascii="Arial" w:hAnsi="Arial" w:cs="Arial"/>
+          <w:sz w:val="24"/>
+          <w:szCs w:val="24"/>
+        </w:rPr>
+        <w:t xml:space="preserve">In his theory, </w:t>
+      </w:r>
+      <w:r>
+        <w:rPr>
+          <w:rFonts w:ascii="Arial" w:hAnsi="Arial" w:cs="Arial"/>
+          <w:sz w:val="24"/>
+          <w:szCs w:val="24"/>
+        </w:rPr>
         <w:t>A</w:t>
       </w:r>
       <w:r>
@@ -154,23 +169,380 @@
           <w:sz w:val="24"/>
           <w:szCs w:val="24"/>
         </w:rPr>
-        <w:t xml:space="preserve">ugustine </w:t>
-      </w:r>
-      <w:r>
-        <w:rPr>
-          <w:rFonts w:ascii="Arial" w:hAnsi="Arial" w:cs="Arial"/>
-          <w:sz w:val="24"/>
-          <w:szCs w:val="24"/>
-        </w:rPr>
-        <w:t>teaches that</w:t>
-      </w:r>
-      <w:r>
-        <w:rPr>
-          <w:rFonts w:ascii="Arial" w:hAnsi="Arial" w:cs="Arial"/>
-          <w:sz w:val="24"/>
-          <w:szCs w:val="24"/>
-        </w:rPr>
-        <w:t xml:space="preserve"> “it is not by accident that man seeks happiness.” According to him, man seeks happiness as a consequence of his incompleteness or his finitude.</w:t>
+        <w:t>ugustine</w:t>
+      </w:r>
+      <w:r>
+        <w:rPr>
+          <w:rFonts w:ascii="Arial" w:hAnsi="Arial" w:cs="Arial"/>
+          <w:sz w:val="24"/>
+          <w:szCs w:val="24"/>
+        </w:rPr>
+        <w:t xml:space="preserve"> points out</w:t>
+      </w:r>
+      <w:r>
+        <w:rPr>
+          <w:rFonts w:ascii="Arial" w:hAnsi="Arial" w:cs="Arial"/>
+          <w:sz w:val="24"/>
+          <w:szCs w:val="24"/>
+        </w:rPr>
+        <w:t xml:space="preserve"> that</w:t>
+      </w:r>
+      <w:r>
+        <w:rPr>
+          <w:rFonts w:ascii="Arial" w:hAnsi="Arial" w:cs="Arial"/>
+          <w:sz w:val="24"/>
+          <w:szCs w:val="24"/>
+        </w:rPr>
+        <w:t xml:space="preserve"> the cause of moral evil is man himself by his choice of evil, for unless the will chooses evil it cannot do evil</w:t>
+      </w:r>
+      <w:r>
+        <w:rPr>
+          <w:rFonts w:ascii="Arial" w:hAnsi="Arial" w:cs="Arial"/>
+          <w:sz w:val="24"/>
+          <w:szCs w:val="24"/>
+        </w:rPr>
+        <w:t xml:space="preserve">. </w:t>
+      </w:r>
+      <w:r>
+        <w:rPr>
+          <w:rFonts w:ascii="Arial" w:hAnsi="Arial" w:cs="Arial"/>
+          <w:sz w:val="24"/>
+          <w:szCs w:val="24"/>
+        </w:rPr>
+        <w:t xml:space="preserve">Evil can be the result of an inordinate love of something that is good in itself. Attachment to a particular good leads man to disregard the greater good. Evil, or sin, is a product of the will. It is neither ignorance nor the work of the principle </w:t>
+      </w:r>
+      <w:r>
+        <w:rPr>
+          <w:rFonts w:ascii="Arial" w:hAnsi="Arial" w:cs="Arial"/>
+          <w:sz w:val="24"/>
+          <w:szCs w:val="24"/>
+        </w:rPr>
+        <w:t xml:space="preserve">of </w:t>
+      </w:r>
+      <w:r>
+        <w:rPr>
+          <w:rFonts w:ascii="Arial" w:hAnsi="Arial" w:cs="Arial"/>
+          <w:sz w:val="24"/>
+          <w:szCs w:val="24"/>
+        </w:rPr>
+        <w:t>darkness permeating the body.</w:t>
+      </w:r>
+      <w:r>
+        <w:rPr>
+          <w:rFonts w:ascii="Arial" w:hAnsi="Arial" w:cs="Arial"/>
+          <w:sz w:val="24"/>
+          <w:szCs w:val="24"/>
+        </w:rPr>
+        <w:t xml:space="preserve"> Augustine states that “man needs divine grace in order to be good and direct his love to its proper object.”</w:t>
+      </w:r>
+      <w:r>
+        <w:rPr>
+          <w:rFonts w:ascii="Arial" w:hAnsi="Arial" w:cs="Arial"/>
+          <w:sz w:val="24"/>
+          <w:szCs w:val="24"/>
+        </w:rPr>
+        <w:t xml:space="preserve"> In another statement, he says that “man now uses </w:t>
+      </w:r>
+      <w:r>
+        <w:rPr>
+          <w:rFonts w:ascii="Arial" w:hAnsi="Arial" w:cs="Arial"/>
+          <w:sz w:val="24"/>
+          <w:szCs w:val="24"/>
+        </w:rPr>
+        <w:t>his free will to choose wrongly</w:t>
+      </w:r>
+      <w:r>
+        <w:rPr>
+          <w:rFonts w:ascii="Arial" w:hAnsi="Arial" w:cs="Arial"/>
+          <w:sz w:val="24"/>
+          <w:szCs w:val="24"/>
+        </w:rPr>
+        <w:t>”</w:t>
+      </w:r>
+      <w:r>
+        <w:rPr>
+          <w:rFonts w:ascii="Arial" w:hAnsi="Arial" w:cs="Arial"/>
+          <w:sz w:val="24"/>
+          <w:szCs w:val="24"/>
+        </w:rPr>
+        <w:t>, and similar to a former statement</w:t>
+      </w:r>
+      <w:r>
+        <w:rPr>
+          <w:rFonts w:ascii="Arial" w:hAnsi="Arial" w:cs="Arial"/>
+          <w:sz w:val="24"/>
+          <w:szCs w:val="24"/>
+        </w:rPr>
+        <w:t>,</w:t>
+      </w:r>
+      <w:r>
+        <w:rPr>
+          <w:rFonts w:ascii="Arial" w:hAnsi="Arial" w:cs="Arial"/>
+          <w:sz w:val="24"/>
+          <w:szCs w:val="24"/>
+        </w:rPr>
+        <w:t xml:space="preserve"> “man needs the grace of God to do good.”</w:t>
+      </w:r>
+    </w:p>
+    <w:p>
+      <w:pPr>
+        <w:spacing w:line="480" w:lineRule="auto"/>
+        <w:jc w:val="both"/>
+        <w:rPr>
+          <w:rFonts w:ascii="Arial" w:hAnsi="Arial" w:cs="Arial"/>
+          <w:sz w:val="24"/>
+          <w:szCs w:val="24"/>
+        </w:rPr>
+      </w:pPr>
+      <w:r>
+        <w:rPr>
+          <w:rFonts w:ascii="Arial" w:hAnsi="Arial" w:cs="Arial"/>
+          <w:sz w:val="24"/>
+          <w:szCs w:val="24"/>
+        </w:rPr>
+        <w:tab/>
+        <w:t>One such instance of inordinate love is a certain incident in high school, which led to a major disciplinary case.</w:t>
+      </w:r>
+      <w:r>
+        <w:rPr>
+          <w:rFonts w:ascii="Arial" w:hAnsi="Arial" w:cs="Arial"/>
+          <w:sz w:val="24"/>
+          <w:szCs w:val="24"/>
+        </w:rPr>
+        <w:t xml:space="preserve"> Included in my clique was a very troubled person, and we understood why, since he had problems relating to his family.</w:t>
+      </w:r>
+      <w:r>
+        <w:rPr>
+          <w:rFonts w:ascii="Arial" w:hAnsi="Arial" w:cs="Arial"/>
+          <w:sz w:val="24"/>
+          <w:szCs w:val="24"/>
+        </w:rPr>
+        <w:t xml:space="preserve"> He had a tendency</w:t>
+      </w:r>
+      <w:r>
+        <w:rPr>
+          <w:rFonts w:ascii="Arial" w:hAnsi="Arial" w:cs="Arial"/>
+          <w:sz w:val="24"/>
+          <w:szCs w:val="24"/>
+        </w:rPr>
+        <w:t xml:space="preserve"> to do unsavory deeds</w:t>
+      </w:r>
+      <w:r>
+        <w:rPr>
+          <w:rFonts w:ascii="Arial" w:hAnsi="Arial" w:cs="Arial"/>
+          <w:sz w:val="24"/>
+          <w:szCs w:val="24"/>
+        </w:rPr>
+        <w:t xml:space="preserve">, but since we were young and carefree back then, </w:t>
+      </w:r>
+      <w:r>
+        <w:rPr>
+          <w:rFonts w:ascii="Arial" w:hAnsi="Arial" w:cs="Arial"/>
+          <w:sz w:val="24"/>
+          <w:szCs w:val="24"/>
+        </w:rPr>
+        <w:t xml:space="preserve">we didn’t mind much and even saw him as one of the “cool people.” </w:t>
+      </w:r>
+      <w:r>
+        <w:rPr>
+          <w:rFonts w:ascii="Arial" w:hAnsi="Arial" w:cs="Arial"/>
+          <w:sz w:val="24"/>
+          <w:szCs w:val="24"/>
+        </w:rPr>
+        <w:t>During our senior year, he had started stealing from others, mostly our classmates.</w:t>
+      </w:r>
+      <w:r>
+        <w:rPr>
+          <w:rFonts w:ascii="Arial" w:hAnsi="Arial" w:cs="Arial"/>
+          <w:sz w:val="24"/>
+          <w:szCs w:val="24"/>
+        </w:rPr>
+        <w:t xml:space="preserve"> At first, he started pilfering small items, such as pens and snacks. Soon afterwards, he was already stealing money from bags.</w:t>
+      </w:r>
+      <w:r>
+        <w:rPr>
+          <w:rFonts w:ascii="Arial" w:hAnsi="Arial" w:cs="Arial"/>
+          <w:sz w:val="24"/>
+          <w:szCs w:val="24"/>
+        </w:rPr>
+        <w:t xml:space="preserve"> During </w:t>
+      </w:r>
+      <w:r>
+        <w:rPr>
+          <w:rFonts w:ascii="Arial" w:hAnsi="Arial" w:cs="Arial"/>
+          <w:sz w:val="24"/>
+          <w:szCs w:val="24"/>
+        </w:rPr>
+        <w:t xml:space="preserve">the </w:t>
+      </w:r>
+      <w:r>
+        <w:rPr>
+          <w:rFonts w:ascii="Arial" w:hAnsi="Arial" w:cs="Arial"/>
+          <w:sz w:val="24"/>
+          <w:szCs w:val="24"/>
+        </w:rPr>
+        <w:t>lunch break</w:t>
+      </w:r>
+      <w:r>
+        <w:rPr>
+          <w:rFonts w:ascii="Arial" w:hAnsi="Arial" w:cs="Arial"/>
+          <w:sz w:val="24"/>
+          <w:szCs w:val="24"/>
+        </w:rPr>
+        <w:t xml:space="preserve">, we would all vacate the classroom to head to the canteen. According to school policy, no one was allowed to stay inside the classroom during lunchtime. </w:t>
+      </w:r>
+      <w:r>
+        <w:rPr>
+          <w:rFonts w:ascii="Arial" w:hAnsi="Arial" w:cs="Arial"/>
+          <w:sz w:val="24"/>
+          <w:szCs w:val="24"/>
+        </w:rPr>
+        <w:t xml:space="preserve">He would often stay behind, </w:t>
+      </w:r>
+      <w:r>
+        <w:rPr>
+          <w:rFonts w:ascii="Arial" w:hAnsi="Arial" w:cs="Arial"/>
+          <w:sz w:val="24"/>
+          <w:szCs w:val="24"/>
+        </w:rPr>
+        <w:t xml:space="preserve">conduct his “raid”, </w:t>
+      </w:r>
+      <w:r>
+        <w:rPr>
+          <w:rFonts w:ascii="Arial" w:hAnsi="Arial" w:cs="Arial"/>
+          <w:sz w:val="24"/>
+          <w:szCs w:val="24"/>
+        </w:rPr>
+        <w:t xml:space="preserve">and </w:t>
+      </w:r>
+      <w:r>
+        <w:rPr>
+          <w:rFonts w:ascii="Arial" w:hAnsi="Arial" w:cs="Arial"/>
+          <w:sz w:val="24"/>
+          <w:szCs w:val="24"/>
+        </w:rPr>
+        <w:t>leav</w:t>
+      </w:r>
+      <w:r>
+        <w:rPr>
+          <w:rFonts w:ascii="Arial" w:hAnsi="Arial" w:cs="Arial"/>
+          <w:sz w:val="24"/>
+          <w:szCs w:val="24"/>
+        </w:rPr>
+        <w:t>e only</w:t>
+      </w:r>
+      <w:r>
+        <w:rPr>
+          <w:rFonts w:ascii="Arial" w:hAnsi="Arial" w:cs="Arial"/>
+          <w:sz w:val="24"/>
+          <w:szCs w:val="24"/>
+        </w:rPr>
+        <w:t xml:space="preserve"> a little l</w:t>
+      </w:r>
+      <w:r>
+        <w:rPr>
+          <w:rFonts w:ascii="Arial" w:hAnsi="Arial" w:cs="Arial"/>
+          <w:sz w:val="24"/>
+          <w:szCs w:val="24"/>
+        </w:rPr>
+        <w:t xml:space="preserve">ater after the last person </w:t>
+      </w:r>
+      <w:r>
+        <w:rPr>
+          <w:rFonts w:ascii="Arial" w:hAnsi="Arial" w:cs="Arial"/>
+          <w:sz w:val="24"/>
+          <w:szCs w:val="24"/>
+        </w:rPr>
+        <w:t xml:space="preserve">had </w:t>
+      </w:r>
+      <w:r>
+        <w:rPr>
+          <w:rFonts w:ascii="Arial" w:hAnsi="Arial" w:cs="Arial"/>
+          <w:sz w:val="24"/>
+          <w:szCs w:val="24"/>
+        </w:rPr>
+        <w:t xml:space="preserve">left. </w:t>
+      </w:r>
+      <w:r>
+        <w:rPr>
+          <w:rFonts w:ascii="Arial" w:hAnsi="Arial" w:cs="Arial"/>
+          <w:sz w:val="24"/>
+          <w:szCs w:val="24"/>
+        </w:rPr>
+        <w:t>We didn’t mind as long as he didn’t steal from us. In addition, I found out much later that</w:t>
+      </w:r>
+      <w:r>
+        <w:rPr>
+          <w:rFonts w:ascii="Arial" w:hAnsi="Arial" w:cs="Arial"/>
+          <w:sz w:val="24"/>
+          <w:szCs w:val="24"/>
+        </w:rPr>
+        <w:t xml:space="preserve"> most, if not all,</w:t>
+      </w:r>
+      <w:r>
+        <w:rPr>
+          <w:rFonts w:ascii="Arial" w:hAnsi="Arial" w:cs="Arial"/>
+          <w:sz w:val="24"/>
+          <w:szCs w:val="24"/>
+        </w:rPr>
+        <w:t xml:space="preserve"> of my friends received cuts from his </w:t>
+      </w:r>
+      <w:r>
+        <w:rPr>
+          <w:rFonts w:ascii="Arial" w:hAnsi="Arial" w:cs="Arial"/>
+          <w:sz w:val="24"/>
+          <w:szCs w:val="24"/>
+        </w:rPr>
+        <w:lastRenderedPageBreak/>
+        <w:t>pillaging.</w:t>
+      </w:r>
+      <w:r>
+        <w:rPr>
+          <w:rFonts w:ascii="Arial" w:hAnsi="Arial" w:cs="Arial"/>
+          <w:sz w:val="24"/>
+          <w:szCs w:val="24"/>
+        </w:rPr>
+        <w:t xml:space="preserve"> My friends and I would soon become assist him in his plunder</w:t>
+      </w:r>
+      <w:r>
+        <w:rPr>
+          <w:rFonts w:ascii="Arial" w:hAnsi="Arial" w:cs="Arial"/>
+          <w:sz w:val="24"/>
+          <w:szCs w:val="24"/>
+        </w:rPr>
+        <w:t>, and this would earn him the moniker Mastermind</w:t>
+      </w:r>
+      <w:r>
+        <w:rPr>
+          <w:rFonts w:ascii="Arial" w:hAnsi="Arial" w:cs="Arial"/>
+          <w:sz w:val="24"/>
+          <w:szCs w:val="24"/>
+        </w:rPr>
+        <w:t>. At this point our morals were already blinded by the lucrativeness of our spoils.</w:t>
+      </w:r>
+      <w:r>
+        <w:rPr>
+          <w:rFonts w:ascii="Arial" w:hAnsi="Arial" w:cs="Arial"/>
+          <w:sz w:val="24"/>
+          <w:szCs w:val="24"/>
+        </w:rPr>
+        <w:t xml:space="preserve"> We even extended our operations outside of school and looted the nearby SM mall.</w:t>
+      </w:r>
+      <w:r>
+        <w:rPr>
+          <w:rFonts w:ascii="Arial" w:hAnsi="Arial" w:cs="Arial"/>
+          <w:sz w:val="24"/>
+          <w:szCs w:val="24"/>
+        </w:rPr>
+        <w:t xml:space="preserve"> Since we weren’t caught, we continued our “adventures” without fear of consequence.</w:t>
+      </w:r>
+      <w:r>
+        <w:rPr>
+          <w:rFonts w:ascii="Arial" w:hAnsi="Arial" w:cs="Arial"/>
+          <w:sz w:val="24"/>
+          <w:szCs w:val="24"/>
+        </w:rPr>
+        <w:t xml:space="preserve"> Our last adventure, however, ended badly.</w:t>
       </w:r>
       <w:r>
         <w:rPr>
@@ -186,23 +558,119 @@
           <w:sz w:val="24"/>
           <w:szCs w:val="24"/>
         </w:rPr>
-        <w:t xml:space="preserve">It is no accident that man can find happiness only in God since he was made by God </w:t>
-      </w:r>
-      <w:r>
-        <w:rPr>
-          <w:rFonts w:ascii="Arial" w:hAnsi="Arial" w:cs="Arial"/>
-          <w:sz w:val="24"/>
-          <w:szCs w:val="24"/>
-        </w:rPr>
-        <w:t xml:space="preserve">to find </w:t>
-      </w:r>
-      <w:r>
-        <w:rPr>
-          <w:rFonts w:ascii="Arial" w:hAnsi="Arial" w:cs="Arial"/>
-          <w:sz w:val="24"/>
-          <w:szCs w:val="24"/>
-        </w:rPr>
-        <w:t>happiness only in God.</w:t>
+        <w:t>Mastermind</w:t>
+      </w:r>
+      <w:r>
+        <w:rPr>
+          <w:rFonts w:ascii="Arial" w:hAnsi="Arial" w:cs="Arial"/>
+          <w:sz w:val="24"/>
+          <w:szCs w:val="24"/>
+        </w:rPr>
+        <w:t xml:space="preserve"> had</w:t>
+      </w:r>
+      <w:r>
+        <w:rPr>
+          <w:rFonts w:ascii="Arial" w:hAnsi="Arial" w:cs="Arial"/>
+          <w:sz w:val="24"/>
+          <w:szCs w:val="24"/>
+        </w:rPr>
+        <w:t xml:space="preserve"> stole</w:t>
+      </w:r>
+      <w:r>
+        <w:rPr>
+          <w:rFonts w:ascii="Arial" w:hAnsi="Arial" w:cs="Arial"/>
+          <w:sz w:val="24"/>
+          <w:szCs w:val="24"/>
+        </w:rPr>
+        <w:t>n</w:t>
+      </w:r>
+      <w:r>
+        <w:rPr>
+          <w:rFonts w:ascii="Arial" w:hAnsi="Arial" w:cs="Arial"/>
+          <w:sz w:val="24"/>
+          <w:szCs w:val="24"/>
+        </w:rPr>
+        <w:t xml:space="preserve"> our classmate’s cellphone and taped it outside our classroom’s outer wall.</w:t>
+      </w:r>
+      <w:r>
+        <w:rPr>
+          <w:rFonts w:ascii="Arial" w:hAnsi="Arial" w:cs="Arial"/>
+          <w:sz w:val="24"/>
+          <w:szCs w:val="24"/>
+        </w:rPr>
+        <w:t xml:space="preserve"> The victim noticed his phone was missing, and after dismissal, everyone was ordered to stay and a search was organized</w:t>
+      </w:r>
+      <w:r>
+        <w:rPr>
+          <w:rFonts w:ascii="Arial" w:hAnsi="Arial" w:cs="Arial"/>
+          <w:sz w:val="24"/>
+          <w:szCs w:val="24"/>
+        </w:rPr>
+        <w:t xml:space="preserve"> by the class president</w:t>
+      </w:r>
+      <w:r>
+        <w:rPr>
+          <w:rFonts w:ascii="Arial" w:hAnsi="Arial" w:cs="Arial"/>
+          <w:sz w:val="24"/>
+          <w:szCs w:val="24"/>
+        </w:rPr>
+        <w:t xml:space="preserve">. </w:t>
+      </w:r>
+      <w:r>
+        <w:rPr>
+          <w:rFonts w:ascii="Arial" w:hAnsi="Arial" w:cs="Arial"/>
+          <w:sz w:val="24"/>
+          <w:szCs w:val="24"/>
+        </w:rPr>
+        <w:t xml:space="preserve">When the search came out empty-handed, </w:t>
+      </w:r>
+      <w:r>
+        <w:rPr>
+          <w:rFonts w:ascii="Arial" w:hAnsi="Arial" w:cs="Arial"/>
+          <w:sz w:val="24"/>
+          <w:szCs w:val="24"/>
+        </w:rPr>
+        <w:t>the class president sy</w:t>
+      </w:r>
+      <w:r>
+        <w:rPr>
+          <w:rFonts w:ascii="Arial" w:hAnsi="Arial" w:cs="Arial"/>
+          <w:sz w:val="24"/>
+          <w:szCs w:val="24"/>
+        </w:rPr>
+        <w:t>stematically interrogated us. Mastermind</w:t>
+      </w:r>
+      <w:r>
+        <w:rPr>
+          <w:rFonts w:ascii="Arial" w:hAnsi="Arial" w:cs="Arial"/>
+          <w:sz w:val="24"/>
+          <w:szCs w:val="24"/>
+        </w:rPr>
+        <w:t xml:space="preserve"> was eventually discovered, and the phone returned.</w:t>
+      </w:r>
+      <w:r>
+        <w:rPr>
+          <w:rFonts w:ascii="Arial" w:hAnsi="Arial" w:cs="Arial"/>
+          <w:sz w:val="24"/>
+          <w:szCs w:val="24"/>
+        </w:rPr>
+        <w:t xml:space="preserve"> From that point on everything was reveal</w:t>
+      </w:r>
+      <w:r>
+        <w:rPr>
+          <w:rFonts w:ascii="Arial" w:hAnsi="Arial" w:cs="Arial"/>
+          <w:sz w:val="24"/>
+          <w:szCs w:val="24"/>
+        </w:rPr>
+        <w:t>ed. All our thefts in school were</w:t>
+      </w:r>
+      <w:r>
+        <w:rPr>
+          <w:rFonts w:ascii="Arial" w:hAnsi="Arial" w:cs="Arial"/>
+          <w:sz w:val="24"/>
+          <w:szCs w:val="24"/>
+        </w:rPr>
+        <w:t xml:space="preserve"> made known.</w:t>
       </w:r>
       <w:r>
         <w:rPr>
@@ -212,6 +680,588 @@
         </w:rPr>
         <w:t xml:space="preserve"> </w:t>
       </w:r>
+      <w:r>
+        <w:rPr>
+          <w:rFonts w:ascii="Arial" w:hAnsi="Arial" w:cs="Arial"/>
+          <w:sz w:val="24"/>
+          <w:szCs w:val="24"/>
+        </w:rPr>
+        <w:t xml:space="preserve">We got reported to the school prefects, </w:t>
+      </w:r>
+      <w:r>
+        <w:rPr>
+          <w:rFonts w:ascii="Arial" w:hAnsi="Arial" w:cs="Arial"/>
+          <w:sz w:val="24"/>
+          <w:szCs w:val="24"/>
+        </w:rPr>
+        <w:t>got a disciplinary case filed, and</w:t>
+      </w:r>
+      <w:r>
+        <w:rPr>
+          <w:rFonts w:ascii="Arial" w:hAnsi="Arial" w:cs="Arial"/>
+          <w:sz w:val="24"/>
+          <w:szCs w:val="24"/>
+        </w:rPr>
+        <w:t xml:space="preserve"> received suspension and community service as sanctions. </w:t>
+      </w:r>
+      <w:r>
+        <w:rPr>
+          <w:rFonts w:ascii="Arial" w:hAnsi="Arial" w:cs="Arial"/>
+          <w:sz w:val="24"/>
+          <w:szCs w:val="24"/>
+        </w:rPr>
+        <w:t>We even</w:t>
+      </w:r>
+      <w:r>
+        <w:rPr>
+          <w:rFonts w:ascii="Arial" w:hAnsi="Arial" w:cs="Arial"/>
+          <w:sz w:val="24"/>
+          <w:szCs w:val="24"/>
+        </w:rPr>
+        <w:t xml:space="preserve"> considered ourselves</w:t>
+      </w:r>
+      <w:r>
+        <w:rPr>
+          <w:rFonts w:ascii="Arial" w:hAnsi="Arial" w:cs="Arial"/>
+          <w:sz w:val="24"/>
+          <w:szCs w:val="24"/>
+        </w:rPr>
+        <w:t xml:space="preserve"> lucky to have graduated at all, even though</w:t>
+      </w:r>
+      <w:r>
+        <w:rPr>
+          <w:rFonts w:ascii="Arial" w:hAnsi="Arial" w:cs="Arial"/>
+          <w:sz w:val="24"/>
+          <w:szCs w:val="24"/>
+        </w:rPr>
+        <w:t xml:space="preserve"> Mastermind</w:t>
+      </w:r>
+      <w:r>
+        <w:rPr>
+          <w:rFonts w:ascii="Arial" w:hAnsi="Arial" w:cs="Arial"/>
+          <w:sz w:val="24"/>
+          <w:szCs w:val="24"/>
+        </w:rPr>
+        <w:t xml:space="preserve"> wasn’t allowed to attend the commencement exercises.</w:t>
+      </w:r>
+    </w:p>
+    <w:p>
+      <w:pPr>
+        <w:spacing w:line="480" w:lineRule="auto"/>
+        <w:jc w:val="both"/>
+        <w:rPr>
+          <w:rFonts w:ascii="Arial" w:hAnsi="Arial" w:cs="Arial"/>
+          <w:sz w:val="24"/>
+          <w:szCs w:val="24"/>
+        </w:rPr>
+      </w:pPr>
+      <w:r>
+        <w:rPr>
+          <w:rFonts w:ascii="Arial" w:hAnsi="Arial" w:cs="Arial"/>
+          <w:sz w:val="24"/>
+          <w:szCs w:val="24"/>
+        </w:rPr>
+        <w:tab/>
+      </w:r>
+      <w:r>
+        <w:rPr>
+          <w:rFonts w:ascii="Arial" w:hAnsi="Arial" w:cs="Arial"/>
+          <w:sz w:val="24"/>
+          <w:szCs w:val="24"/>
+        </w:rPr>
+        <w:t xml:space="preserve">Of course when a sanction is received by a student, the student’s parents are made aware of this as well. </w:t>
+      </w:r>
+      <w:r>
+        <w:rPr>
+          <w:rFonts w:ascii="Arial" w:hAnsi="Arial" w:cs="Arial"/>
+          <w:sz w:val="24"/>
+          <w:szCs w:val="24"/>
+        </w:rPr>
+        <w:t>My parents were most displeased with my implication in the case.</w:t>
+      </w:r>
+      <w:r>
+        <w:rPr>
+          <w:rFonts w:ascii="Arial" w:hAnsi="Arial" w:cs="Arial"/>
+          <w:sz w:val="24"/>
+          <w:szCs w:val="24"/>
+        </w:rPr>
+        <w:t xml:space="preserve"> Through their sermons, I realized how</w:t>
+      </w:r>
+      <w:r>
+        <w:rPr>
+          <w:rFonts w:ascii="Arial" w:hAnsi="Arial" w:cs="Arial"/>
+          <w:sz w:val="24"/>
+          <w:szCs w:val="24"/>
+        </w:rPr>
+        <w:t xml:space="preserve"> morally</w:t>
+      </w:r>
+      <w:r>
+        <w:rPr>
+          <w:rFonts w:ascii="Arial" w:hAnsi="Arial" w:cs="Arial"/>
+          <w:sz w:val="24"/>
+          <w:szCs w:val="24"/>
+        </w:rPr>
+        <w:t xml:space="preserve"> blinded I was. </w:t>
+      </w:r>
+      <w:r>
+        <w:rPr>
+          <w:rFonts w:ascii="Arial" w:hAnsi="Arial" w:cs="Arial"/>
+          <w:sz w:val="24"/>
+          <w:szCs w:val="24"/>
+        </w:rPr>
+        <w:t xml:space="preserve">At first, I already knew that what Mastermind was doing is wrong, but I kept </w:t>
+      </w:r>
+      <w:r>
+        <w:rPr>
+          <w:rFonts w:ascii="Arial" w:hAnsi="Arial" w:cs="Arial"/>
+          <w:sz w:val="24"/>
+          <w:szCs w:val="24"/>
+        </w:rPr>
+        <w:t xml:space="preserve">silent </w:t>
+      </w:r>
+      <w:r>
+        <w:rPr>
+          <w:rFonts w:ascii="Arial" w:hAnsi="Arial" w:cs="Arial"/>
+          <w:sz w:val="24"/>
+          <w:szCs w:val="24"/>
+        </w:rPr>
+        <w:t>and went about an apathetic attitude about it.</w:t>
+      </w:r>
+      <w:r>
+        <w:rPr>
+          <w:rFonts w:ascii="Arial" w:hAnsi="Arial" w:cs="Arial"/>
+          <w:sz w:val="24"/>
+          <w:szCs w:val="24"/>
+        </w:rPr>
+        <w:t xml:space="preserve"> What was worse is that my apathy, while already a sin in itself, led me to greater evil i.e. being an accomplice.</w:t>
+      </w:r>
+      <w:r>
+        <w:rPr>
+          <w:rFonts w:ascii="Arial" w:hAnsi="Arial" w:cs="Arial"/>
+          <w:sz w:val="24"/>
+          <w:szCs w:val="24"/>
+        </w:rPr>
+        <w:t xml:space="preserve"> </w:t>
+      </w:r>
+      <w:r>
+        <w:rPr>
+          <w:rFonts w:ascii="Arial" w:hAnsi="Arial" w:cs="Arial"/>
+          <w:sz w:val="24"/>
+          <w:szCs w:val="24"/>
+        </w:rPr>
+        <w:t>I had become attached to the good of helping Mastermind since he was part of my clique</w:t>
+      </w:r>
+      <w:r>
+        <w:rPr>
+          <w:rFonts w:ascii="Arial" w:hAnsi="Arial" w:cs="Arial"/>
+          <w:sz w:val="24"/>
+          <w:szCs w:val="24"/>
+        </w:rPr>
+        <w:t>, and I had given in to peer pressure since I</w:t>
+      </w:r>
+      <w:r>
+        <w:rPr>
+          <w:rFonts w:ascii="Arial" w:hAnsi="Arial" w:cs="Arial"/>
+          <w:sz w:val="24"/>
+          <w:szCs w:val="24"/>
+        </w:rPr>
+        <w:t xml:space="preserve"> saw</w:t>
+      </w:r>
+      <w:r>
+        <w:rPr>
+          <w:rFonts w:ascii="Arial" w:hAnsi="Arial" w:cs="Arial"/>
+          <w:sz w:val="24"/>
+          <w:szCs w:val="24"/>
+        </w:rPr>
+        <w:t xml:space="preserve"> what I was doing was good</w:t>
+      </w:r>
+      <w:r>
+        <w:rPr>
+          <w:rFonts w:ascii="Arial" w:hAnsi="Arial" w:cs="Arial"/>
+          <w:sz w:val="24"/>
+          <w:szCs w:val="24"/>
+        </w:rPr>
+        <w:t>.</w:t>
+      </w:r>
+      <w:r>
+        <w:rPr>
+          <w:rFonts w:ascii="Arial" w:hAnsi="Arial" w:cs="Arial"/>
+          <w:sz w:val="24"/>
+          <w:szCs w:val="24"/>
+        </w:rPr>
+        <w:t xml:space="preserve"> I also saw good in theft, since my friends and I benefited materially from it, but moral blindness kept me from being aware </w:t>
+      </w:r>
+      <w:r>
+        <w:rPr>
+          <w:rFonts w:ascii="Arial" w:hAnsi="Arial" w:cs="Arial"/>
+          <w:sz w:val="24"/>
+          <w:szCs w:val="24"/>
+        </w:rPr>
+        <w:lastRenderedPageBreak/>
+        <w:t>of the effect of our actions on others.</w:t>
+      </w:r>
+      <w:r>
+        <w:rPr>
+          <w:rFonts w:ascii="Arial" w:hAnsi="Arial" w:cs="Arial"/>
+          <w:sz w:val="24"/>
+          <w:szCs w:val="24"/>
+        </w:rPr>
+        <w:t xml:space="preserve"> </w:t>
+      </w:r>
+      <w:r>
+        <w:rPr>
+          <w:rFonts w:ascii="Arial" w:hAnsi="Arial" w:cs="Arial"/>
+          <w:sz w:val="24"/>
+          <w:szCs w:val="24"/>
+        </w:rPr>
+        <w:t>Following this</w:t>
+      </w:r>
+      <w:r>
+        <w:rPr>
+          <w:rFonts w:ascii="Arial" w:hAnsi="Arial" w:cs="Arial"/>
+          <w:sz w:val="24"/>
+          <w:szCs w:val="24"/>
+        </w:rPr>
+        <w:t>, I have disregarded the greater good and substituted it with evil</w:t>
+      </w:r>
+      <w:r>
+        <w:rPr>
+          <w:rFonts w:ascii="Arial" w:hAnsi="Arial" w:cs="Arial"/>
+          <w:sz w:val="24"/>
+          <w:szCs w:val="24"/>
+        </w:rPr>
+        <w:t>:</w:t>
+      </w:r>
+      <w:r>
+        <w:rPr>
+          <w:rFonts w:ascii="Arial" w:hAnsi="Arial" w:cs="Arial"/>
+          <w:sz w:val="24"/>
+          <w:szCs w:val="24"/>
+        </w:rPr>
+        <w:t xml:space="preserve"> the criminal activities.</w:t>
+      </w:r>
+      <w:r>
+        <w:rPr>
+          <w:rFonts w:ascii="Arial" w:hAnsi="Arial" w:cs="Arial"/>
+          <w:sz w:val="24"/>
+          <w:szCs w:val="24"/>
+        </w:rPr>
+        <w:t xml:space="preserve"> </w:t>
+      </w:r>
+      <w:r>
+        <w:rPr>
+          <w:rFonts w:ascii="Arial" w:hAnsi="Arial" w:cs="Arial"/>
+          <w:sz w:val="24"/>
+          <w:szCs w:val="24"/>
+        </w:rPr>
+        <w:t>My free will was exercised, but I had chosen wrongly.</w:t>
+      </w:r>
+      <w:r>
+        <w:rPr>
+          <w:rFonts w:ascii="Arial" w:hAnsi="Arial" w:cs="Arial"/>
+          <w:sz w:val="24"/>
+          <w:szCs w:val="24"/>
+        </w:rPr>
+        <w:t xml:space="preserve"> I failed to choose the good. I really needed God’s grace at that time.</w:t>
+      </w:r>
+      <w:r>
+        <w:rPr>
+          <w:rFonts w:ascii="Arial" w:hAnsi="Arial" w:cs="Arial"/>
+          <w:sz w:val="24"/>
+          <w:szCs w:val="24"/>
+        </w:rPr>
+        <w:t xml:space="preserve"> Up to date, I have considered that to be the greatest mistake of my life.</w:t>
+      </w:r>
+    </w:p>
+    <w:p>
+      <w:pPr>
+        <w:spacing w:line="480" w:lineRule="auto"/>
+        <w:jc w:val="both"/>
+        <w:rPr>
+          <w:rFonts w:ascii="Arial" w:hAnsi="Arial" w:cs="Arial"/>
+          <w:sz w:val="24"/>
+          <w:szCs w:val="24"/>
+        </w:rPr>
+      </w:pPr>
+      <w:r>
+        <w:rPr>
+          <w:rFonts w:ascii="Arial" w:hAnsi="Arial" w:cs="Arial"/>
+          <w:sz w:val="24"/>
+          <w:szCs w:val="24"/>
+        </w:rPr>
+        <w:tab/>
+        <w:t>I found one particular statement towards me by the class president striking: “</w:t>
+      </w:r>
+      <w:r>
+        <w:rPr>
+          <w:rFonts w:ascii="Arial" w:hAnsi="Arial" w:cs="Arial"/>
+          <w:i/>
+          <w:sz w:val="24"/>
+          <w:szCs w:val="24"/>
+        </w:rPr>
+        <w:t xml:space="preserve">Kung kaibigan mo talaga [si </w:t>
+      </w:r>
+      <w:r>
+        <w:rPr>
+          <w:rFonts w:ascii="Arial" w:hAnsi="Arial" w:cs="Arial"/>
+          <w:sz w:val="24"/>
+          <w:szCs w:val="24"/>
+        </w:rPr>
+        <w:t>Mastermind</w:t>
+      </w:r>
+      <w:r>
+        <w:rPr>
+          <w:rFonts w:ascii="Arial" w:hAnsi="Arial" w:cs="Arial"/>
+          <w:i/>
+          <w:sz w:val="24"/>
+          <w:szCs w:val="24"/>
+        </w:rPr>
+        <w:t>]</w:t>
+      </w:r>
+      <w:r>
+        <w:rPr>
+          <w:rFonts w:ascii="Arial" w:hAnsi="Arial" w:cs="Arial"/>
+          <w:i/>
+          <w:sz w:val="24"/>
+          <w:szCs w:val="24"/>
+        </w:rPr>
+        <w:t>, dapat pinagsabihan mo imbes na tinulungan mo magnakaw.</w:t>
+      </w:r>
+      <w:r>
+        <w:rPr>
+          <w:rFonts w:ascii="Arial" w:hAnsi="Arial" w:cs="Arial"/>
+          <w:sz w:val="24"/>
+          <w:szCs w:val="24"/>
+        </w:rPr>
+        <w:t>”</w:t>
+      </w:r>
+      <w:r>
+        <w:rPr>
+          <w:rFonts w:ascii="Arial" w:hAnsi="Arial" w:cs="Arial"/>
+          <w:sz w:val="24"/>
+          <w:szCs w:val="24"/>
+        </w:rPr>
+        <w:t xml:space="preserve"> </w:t>
+      </w:r>
+      <w:r>
+        <w:rPr>
+          <w:rFonts w:ascii="Arial" w:hAnsi="Arial" w:cs="Arial"/>
+          <w:sz w:val="24"/>
+          <w:szCs w:val="24"/>
+        </w:rPr>
+        <w:t>This particular statement changed my moral grounding towards others, especially to those who are my friends.</w:t>
+      </w:r>
+      <w:r>
+        <w:rPr>
+          <w:rFonts w:ascii="Arial" w:hAnsi="Arial" w:cs="Arial"/>
+          <w:sz w:val="24"/>
+          <w:szCs w:val="24"/>
+        </w:rPr>
+        <w:t xml:space="preserve"> From that point onwards,</w:t>
+      </w:r>
+      <w:r>
+        <w:rPr>
+          <w:rFonts w:ascii="Arial" w:hAnsi="Arial" w:cs="Arial"/>
+          <w:sz w:val="24"/>
+          <w:szCs w:val="24"/>
+        </w:rPr>
+        <w:t xml:space="preserve"> </w:t>
+      </w:r>
+      <w:r>
+        <w:rPr>
+          <w:rFonts w:ascii="Arial" w:hAnsi="Arial" w:cs="Arial"/>
+          <w:sz w:val="24"/>
+          <w:szCs w:val="24"/>
+        </w:rPr>
+        <w:t>I have done my best to be a moral conscience to others, especially when</w:t>
+      </w:r>
+      <w:r>
+        <w:rPr>
+          <w:rFonts w:ascii="Arial" w:hAnsi="Arial" w:cs="Arial"/>
+          <w:sz w:val="24"/>
+          <w:szCs w:val="24"/>
+        </w:rPr>
+        <w:t xml:space="preserve"> they are</w:t>
+      </w:r>
+      <w:r>
+        <w:rPr>
+          <w:rFonts w:ascii="Arial" w:hAnsi="Arial" w:cs="Arial"/>
+          <w:sz w:val="24"/>
+          <w:szCs w:val="24"/>
+        </w:rPr>
+        <w:t xml:space="preserve"> faced with a moral dilemma. </w:t>
+      </w:r>
+      <w:r>
+        <w:rPr>
+          <w:rFonts w:ascii="Arial" w:hAnsi="Arial" w:cs="Arial"/>
+          <w:sz w:val="24"/>
+          <w:szCs w:val="24"/>
+        </w:rPr>
+        <w:t>I try not to be apathetic towards others and their failure to do good.</w:t>
+      </w:r>
+      <w:r>
+        <w:rPr>
+          <w:rFonts w:ascii="Arial" w:hAnsi="Arial" w:cs="Arial"/>
+          <w:sz w:val="24"/>
+          <w:szCs w:val="24"/>
+        </w:rPr>
+        <w:t xml:space="preserve"> While it may sound intrusive to others, I know my boundaries and keep </w:t>
+      </w:r>
+      <w:r>
+        <w:rPr>
+          <w:rFonts w:ascii="Arial" w:hAnsi="Arial" w:cs="Arial"/>
+          <w:sz w:val="24"/>
+          <w:szCs w:val="24"/>
+        </w:rPr>
+        <w:t xml:space="preserve">myself </w:t>
+      </w:r>
+      <w:r>
+        <w:rPr>
+          <w:rFonts w:ascii="Arial" w:hAnsi="Arial" w:cs="Arial"/>
+          <w:sz w:val="24"/>
+          <w:szCs w:val="24"/>
+        </w:rPr>
+        <w:t>within them, but I do not hesitate to step over when needed.</w:t>
+      </w:r>
+      <w:r>
+        <w:rPr>
+          <w:rFonts w:ascii="Arial" w:hAnsi="Arial" w:cs="Arial"/>
+          <w:sz w:val="24"/>
+          <w:szCs w:val="24"/>
+        </w:rPr>
+        <w:t xml:space="preserve"> </w:t>
+      </w:r>
+      <w:r>
+        <w:rPr>
+          <w:rFonts w:ascii="Arial" w:hAnsi="Arial" w:cs="Arial"/>
+          <w:sz w:val="24"/>
+          <w:szCs w:val="24"/>
+        </w:rPr>
+        <w:t>Today, in college, there are many situations involving my friends in which I felt needed my moral intervention</w:t>
+      </w:r>
+      <w:r>
+        <w:rPr>
+          <w:rFonts w:ascii="Arial" w:hAnsi="Arial" w:cs="Arial"/>
+          <w:sz w:val="24"/>
+          <w:szCs w:val="24"/>
+        </w:rPr>
+        <w:t>, which I provide</w:t>
+      </w:r>
+      <w:r>
+        <w:rPr>
+          <w:rFonts w:ascii="Arial" w:hAnsi="Arial" w:cs="Arial"/>
+          <w:sz w:val="24"/>
+          <w:szCs w:val="24"/>
+        </w:rPr>
+        <w:t>d</w:t>
+      </w:r>
+      <w:r>
+        <w:rPr>
+          <w:rFonts w:ascii="Arial" w:hAnsi="Arial" w:cs="Arial"/>
+          <w:sz w:val="24"/>
+          <w:szCs w:val="24"/>
+        </w:rPr>
+        <w:t>.</w:t>
+      </w:r>
+      <w:r>
+        <w:rPr>
+          <w:rFonts w:ascii="Arial" w:hAnsi="Arial" w:cs="Arial"/>
+          <w:sz w:val="24"/>
+          <w:szCs w:val="24"/>
+        </w:rPr>
+        <w:t xml:space="preserve"> It is both challenging and rewarding at the same time, </w:t>
+      </w:r>
+      <w:r>
+        <w:rPr>
+          <w:rFonts w:ascii="Arial" w:hAnsi="Arial" w:cs="Arial"/>
+          <w:sz w:val="24"/>
+          <w:szCs w:val="24"/>
+        </w:rPr>
+        <w:t xml:space="preserve">because others’ moral values are sometimes more or less as justified as mine are, </w:t>
+      </w:r>
+      <w:r>
+        <w:rPr>
+          <w:rFonts w:ascii="Arial" w:hAnsi="Arial" w:cs="Arial"/>
+          <w:sz w:val="24"/>
+          <w:szCs w:val="24"/>
+        </w:rPr>
+        <w:t>and if they prove to be right, then I would have gained a new moral insight as a reward.</w:t>
+      </w:r>
+      <w:r>
+        <w:rPr>
+          <w:rFonts w:ascii="Arial" w:hAnsi="Arial" w:cs="Arial"/>
+          <w:sz w:val="24"/>
+          <w:szCs w:val="24"/>
+        </w:rPr>
+        <w:t xml:space="preserve"> This is a good thing because all people have different moral standards, therefore creating conflicts on moral issues. </w:t>
+      </w:r>
+      <w:r>
+        <w:rPr>
+          <w:rFonts w:ascii="Arial" w:hAnsi="Arial" w:cs="Arial"/>
+          <w:sz w:val="24"/>
+          <w:szCs w:val="24"/>
+        </w:rPr>
+        <w:t xml:space="preserve">By understanding others’ morality through insight, </w:t>
+      </w:r>
+      <w:r>
+        <w:rPr>
+          <w:rFonts w:ascii="Arial" w:hAnsi="Arial" w:cs="Arial"/>
+          <w:sz w:val="24"/>
+          <w:szCs w:val="24"/>
+        </w:rPr>
+        <w:t>one can come to terms with another in resolving an issue dealing with morality.</w:t>
+      </w:r>
+      <w:r>
+        <w:rPr>
+          <w:rFonts w:ascii="Arial" w:hAnsi="Arial" w:cs="Arial"/>
+          <w:sz w:val="24"/>
+          <w:szCs w:val="24"/>
+        </w:rPr>
+        <w:t xml:space="preserve"> I am not saying that by being a moral conscience for others I am always right. </w:t>
+      </w:r>
+      <w:r>
+        <w:rPr>
+          <w:rFonts w:ascii="Arial" w:hAnsi="Arial" w:cs="Arial"/>
+          <w:sz w:val="24"/>
+          <w:szCs w:val="24"/>
+        </w:rPr>
+        <w:t>As a human being I am still subject to mistakes.</w:t>
+      </w:r>
+      <w:r>
+        <w:rPr>
+          <w:rFonts w:ascii="Arial" w:hAnsi="Arial" w:cs="Arial"/>
+          <w:sz w:val="24"/>
+          <w:szCs w:val="24"/>
+        </w:rPr>
+        <w:t xml:space="preserve"> I still often realize that what I previously thought good isn’t really good, or it is only good depending on the situation.</w:t>
+      </w:r>
+      <w:r>
+        <w:rPr>
+          <w:rFonts w:ascii="Arial" w:hAnsi="Arial" w:cs="Arial"/>
+          <w:sz w:val="24"/>
+          <w:szCs w:val="24"/>
+        </w:rPr>
+        <w:t xml:space="preserve"> But compared to before, I am now much more confident in making moral decisions because I am now aware of God’s grace, and every time I need </w:t>
+      </w:r>
+      <w:r>
+        <w:rPr>
+          <w:rFonts w:ascii="Arial" w:hAnsi="Arial" w:cs="Arial"/>
+          <w:sz w:val="24"/>
+          <w:szCs w:val="24"/>
+        </w:rPr>
+        <w:lastRenderedPageBreak/>
+        <w:t xml:space="preserve">guidance I just pray and ask for it, and reflect upon the situation I am currently facing. Eventually, </w:t>
+      </w:r>
+      <w:r>
+        <w:rPr>
+          <w:rFonts w:ascii="Arial" w:hAnsi="Arial" w:cs="Arial"/>
+          <w:sz w:val="24"/>
+          <w:szCs w:val="24"/>
+        </w:rPr>
+        <w:t>I can make my choice, do it, and believe it is good since God has provided my with His grace, and it is only through it that man can do good.</w:t>
+      </w:r>
+      <w:bookmarkStart w:id="0" w:name="_GoBack"/>
+      <w:bookmarkEnd w:id="0"/>
     </w:p>
     <w:sectPr>
       <w:pgSz w:w="12240" w:h="15840" w:code="1"/>
@@ -224,7 +1274,7 @@
 </file>
 
 <file path=word/styles.xml><?xml version="1.0" encoding="utf-8"?>
-<w:styles xmlns:r="http://schemas.openxmlformats.org/officeDocument/2006/relationships" xmlns:w="http://schemas.openxmlformats.org/wordprocessingml/2006/main">
+<w:styles xmlns:mc="http://schemas.openxmlformats.org/markup-compatibility/2006" xmlns:r="http://schemas.openxmlformats.org/officeDocument/2006/relationships" xmlns:w="http://schemas.openxmlformats.org/wordprocessingml/2006/main" xmlns:w14="http://schemas.microsoft.com/office/word/2010/wordml" mc:Ignorable="w14">
   <w:docDefaults>
     <w:rPrDefault>
       <w:rPr>
@@ -395,7 +1445,196 @@
     <w:uiPriority w:val="99"/>
     <w:semiHidden/>
     <w:unhideWhenUsed/>
+    <w:tblPr>
+      <w:tblInd w:w="0" w:type="dxa"/>
+      <w:tblCellMar>
+        <w:top w:w="0" w:type="dxa"/>
+        <w:left w:w="108" w:type="dxa"/>
+        <w:bottom w:w="0" w:type="dxa"/>
+        <w:right w:w="108" w:type="dxa"/>
+      </w:tblCellMar>
+    </w:tblPr>
+  </w:style>
+  <w:style w:type="numbering" w:default="1" w:styleId="NoList">
+    <w:name w:val="No List"/>
+    <w:uiPriority w:val="99"/>
+    <w:semiHidden/>
+    <w:unhideWhenUsed/>
+  </w:style>
+</w:styles>
+</file>
+
+<file path=word/stylesWithEffects.xml><?xml version="1.0" encoding="utf-8"?>
+<w:styles xmlns:wpc="http://schemas.microsoft.com/office/word/2010/wordprocessingCanvas" xmlns:mc="http://schemas.openxmlformats.org/markup-compatibility/2006" xmlns:o="urn:schemas-microsoft-com:office:office" xmlns:r="http://schemas.openxmlformats.org/officeDocument/2006/relationships" xmlns:m="http://schemas.openxmlformats.org/officeDocument/2006/math" xmlns:v="urn:schemas-microsoft-com:vml" xmlns:wp14="http://schemas.microsoft.com/office/word/2010/wordprocessingDrawing" xmlns:wp="http://schemas.openxmlformats.org/drawingml/2006/wordprocessingDrawing" xmlns:w10="urn:schemas-microsoft-com:office:word" xmlns:w="http://schemas.openxmlformats.org/wordprocessingml/2006/main" xmlns:w14="http://schemas.microsoft.com/office/word/2010/wordml" xmlns:wpg="http://schemas.microsoft.com/office/word/2010/wordprocessingGroup" xmlns:wpi="http://schemas.microsoft.com/office/word/2010/wordprocessingInk" xmlns:wne="http://schemas.microsoft.com/office/word/2006/wordml" xmlns:wps="http://schemas.microsoft.com/office/word/2010/wordprocessingShape" mc:Ignorable="w14 wp14">
+  <w:docDefaults>
+    <w:rPrDefault>
+      <w:rPr>
+        <w:rFonts w:asciiTheme="minorHAnsi" w:eastAsiaTheme="minorEastAsia" w:hAnsiTheme="minorHAnsi" w:cstheme="minorBidi"/>
+        <w:sz w:val="22"/>
+        <w:szCs w:val="22"/>
+        <w:lang w:val="en-US" w:eastAsia="en-US" w:bidi="ar-SA"/>
+      </w:rPr>
+    </w:rPrDefault>
+    <w:pPrDefault>
+      <w:pPr>
+        <w:spacing w:after="200" w:line="276" w:lineRule="auto"/>
+      </w:pPr>
+    </w:pPrDefault>
+  </w:docDefaults>
+  <w:latentStyles w:defLockedState="0" w:defUIPriority="99" w:defSemiHidden="1" w:defUnhideWhenUsed="1" w:defQFormat="0" w:count="267">
+    <w:lsdException w:name="Normal" w:semiHidden="0" w:uiPriority="0" w:unhideWhenUsed="0" w:qFormat="1"/>
+    <w:lsdException w:name="heading 1" w:semiHidden="0" w:uiPriority="9" w:unhideWhenUsed="0" w:qFormat="1"/>
+    <w:lsdException w:name="heading 2" w:uiPriority="9" w:qFormat="1"/>
+    <w:lsdException w:name="heading 3" w:uiPriority="9" w:qFormat="1"/>
+    <w:lsdException w:name="heading 4" w:uiPriority="9" w:qFormat="1"/>
+    <w:lsdException w:name="heading 5" w:uiPriority="9" w:qFormat="1"/>
+    <w:lsdException w:name="heading 6" w:uiPriority="9" w:qFormat="1"/>
+    <w:lsdException w:name="heading 7" w:uiPriority="9" w:qFormat="1"/>
+    <w:lsdException w:name="heading 8" w:uiPriority="9" w:qFormat="1"/>
+    <w:lsdException w:name="heading 9" w:uiPriority="9" w:qFormat="1"/>
+    <w:lsdException w:name="toc 1" w:uiPriority="39"/>
+    <w:lsdException w:name="toc 2" w:uiPriority="39"/>
+    <w:lsdException w:name="toc 3" w:uiPriority="39"/>
+    <w:lsdException w:name="toc 4" w:uiPriority="39"/>
+    <w:lsdException w:name="toc 5" w:uiPriority="39"/>
+    <w:lsdException w:name="toc 6" w:uiPriority="39"/>
+    <w:lsdException w:name="toc 7" w:uiPriority="39"/>
+    <w:lsdException w:name="toc 8" w:uiPriority="39"/>
+    <w:lsdException w:name="toc 9" w:uiPriority="39"/>
+    <w:lsdException w:name="caption" w:uiPriority="35" w:qFormat="1"/>
+    <w:lsdException w:name="Title" w:semiHidden="0" w:uiPriority="10" w:unhideWhenUsed="0" w:qFormat="1"/>
+    <w:lsdException w:name="Default Paragraph Font" w:uiPriority="1"/>
+    <w:lsdException w:name="Subtitle" w:semiHidden="0" w:uiPriority="11" w:unhideWhenUsed="0" w:qFormat="1"/>
+    <w:lsdException w:name="Strong" w:semiHidden="0" w:uiPriority="22" w:unhideWhenUsed="0" w:qFormat="1"/>
+    <w:lsdException w:name="Emphasis" w:semiHidden="0" w:uiPriority="20" w:unhideWhenUsed="0" w:qFormat="1"/>
+    <w:lsdException w:name="Table Grid" w:semiHidden="0" w:uiPriority="59" w:unhideWhenUsed="0"/>
+    <w:lsdException w:name="Placeholder Text" w:unhideWhenUsed="0"/>
+    <w:lsdException w:name="No Spacing" w:semiHidden="0" w:uiPriority="1" w:unhideWhenUsed="0" w:qFormat="1"/>
+    <w:lsdException w:name="Light Shading" w:semiHidden="0" w:uiPriority="60" w:unhideWhenUsed="0"/>
+    <w:lsdException w:name="Light List" w:semiHidden="0" w:uiPriority="61" w:unhideWhenUsed="0"/>
+    <w:lsdException w:name="Light Grid" w:semiHidden="0" w:uiPriority="62" w:unhideWhenUsed="0"/>
+    <w:lsdException w:name="Medium Shading 1" w:semiHidden="0" w:uiPriority="63" w:unhideWhenUsed="0"/>
+    <w:lsdException w:name="Medium Shading 2" w:semiHidden="0" w:uiPriority="64" w:unhideWhenUsed="0"/>
+    <w:lsdException w:name="Medium List 1" w:semiHidden="0" w:uiPriority="65" w:unhideWhenUsed="0"/>
+    <w:lsdException w:name="Medium List 2" w:semiHidden="0" w:uiPriority="66" w:unhideWhenUsed="0"/>
+    <w:lsdException w:name="Medium Grid 1" w:semiHidden="0" w:uiPriority="67" w:unhideWhenUsed="0"/>
+    <w:lsdException w:name="Medium Grid 2" w:semiHidden="0" w:uiPriority="68" w:unhideWhenUsed="0"/>
+    <w:lsdException w:name="Medium Grid 3" w:semiHidden="0" w:uiPriority="69" w:unhideWhenUsed="0"/>
+    <w:lsdException w:name="Dark List" w:semiHidden="0" w:uiPriority="70" w:unhideWhenUsed="0"/>
+    <w:lsdException w:name="Colorful Shading" w:semiHidden="0" w:uiPriority="71" w:unhideWhenUsed="0"/>
+    <w:lsdException w:name="Colorful List" w:semiHidden="0" w:uiPriority="72" w:unhideWhenUsed="0"/>
+    <w:lsdException w:name="Colorful Grid" w:semiHidden="0" w:uiPriority="73" w:unhideWhenUsed="0"/>
+    <w:lsdException w:name="Light Shading Accent 1" w:semiHidden="0" w:uiPriority="60" w:unhideWhenUsed="0"/>
+    <w:lsdException w:name="Light List Accent 1" w:semiHidden="0" w:uiPriority="61" w:unhideWhenUsed="0"/>
+    <w:lsdException w:name="Light Grid Accent 1" w:semiHidden="0" w:uiPriority="62" w:unhideWhenUsed="0"/>
+    <w:lsdException w:name="Medium Shading 1 Accent 1" w:semiHidden="0" w:uiPriority="63" w:unhideWhenUsed="0"/>
+    <w:lsdException w:name="Medium Shading 2 Accent 1" w:semiHidden="0" w:uiPriority="64" w:unhideWhenUsed="0"/>
+    <w:lsdException w:name="Medium List 1 Accent 1" w:semiHidden="0" w:uiPriority="65" w:unhideWhenUsed="0"/>
+    <w:lsdException w:name="Revision" w:unhideWhenUsed="0"/>
+    <w:lsdException w:name="List Paragraph" w:semiHidden="0" w:uiPriority="34" w:unhideWhenUsed="0" w:qFormat="1"/>
+    <w:lsdException w:name="Quote" w:semiHidden="0" w:uiPriority="29" w:unhideWhenUsed="0" w:qFormat="1"/>
+    <w:lsdException w:name="Intense Quote" w:semiHidden="0" w:uiPriority="30" w:unhideWhenUsed="0" w:qFormat="1"/>
+    <w:lsdException w:name="Medium List 2 Accent 1" w:semiHidden="0" w:uiPriority="66" w:unhideWhenUsed="0"/>
+    <w:lsdException w:name="Medium Grid 1 Accent 1" w:semiHidden="0" w:uiPriority="67" w:unhideWhenUsed="0"/>
+    <w:lsdException w:name="Medium Grid 2 Accent 1" w:semiHidden="0" w:uiPriority="68" w:unhideWhenUsed="0"/>
+    <w:lsdException w:name="Medium Grid 3 Accent 1" w:semiHidden="0" w:uiPriority="69" w:unhideWhenUsed="0"/>
+    <w:lsdException w:name="Dark List Accent 1" w:semiHidden="0" w:uiPriority="70" w:unhideWhenUsed="0"/>
+    <w:lsdException w:name="Colorful Shading Accent 1" w:semiHidden="0" w:uiPriority="71" w:unhideWhenUsed="0"/>
+    <w:lsdException w:name="Colorful List Accent 1" w:semiHidden="0" w:uiPriority="72" w:unhideWhenUsed="0"/>
+    <w:lsdException w:name="Colorful Grid Accent 1" w:semiHidden="0" w:uiPriority="73" w:unhideWhenUsed="0"/>
+    <w:lsdException w:name="Light Shading Accent 2" w:semiHidden="0" w:uiPriority="60" w:unhideWhenUsed="0"/>
+    <w:lsdException w:name="Light List Accent 2" w:semiHidden="0" w:uiPriority="61" w:unhideWhenUsed="0"/>
+    <w:lsdException w:name="Light Grid Accent 2" w:semiHidden="0" w:uiPriority="62" w:unhideWhenUsed="0"/>
+    <w:lsdException w:name="Medium Shading 1 Accent 2" w:semiHidden="0" w:uiPriority="63" w:unhideWhenUsed="0"/>
+    <w:lsdException w:name="Medium Shading 2 Accent 2" w:semiHidden="0" w:uiPriority="64" w:unhideWhenUsed="0"/>
+    <w:lsdException w:name="Medium List 1 Accent 2" w:semiHidden="0" w:uiPriority="65" w:unhideWhenUsed="0"/>
+    <w:lsdException w:name="Medium List 2 Accent 2" w:semiHidden="0" w:uiPriority="66" w:unhideWhenUsed="0"/>
+    <w:lsdException w:name="Medium Grid 1 Accent 2" w:semiHidden="0" w:uiPriority="67" w:unhideWhenUsed="0"/>
+    <w:lsdException w:name="Medium Grid 2 Accent 2" w:semiHidden="0" w:uiPriority="68" w:unhideWhenUsed="0"/>
+    <w:lsdException w:name="Medium Grid 3 Accent 2" w:semiHidden="0" w:uiPriority="69" w:unhideWhenUsed="0"/>
+    <w:lsdException w:name="Dark List Accent 2" w:semiHidden="0" w:uiPriority="70" w:unhideWhenUsed="0"/>
+    <w:lsdException w:name="Colorful Shading Accent 2" w:semiHidden="0" w:uiPriority="71" w:unhideWhenUsed="0"/>
+    <w:lsdException w:name="Colorful List Accent 2" w:semiHidden="0" w:uiPriority="72" w:unhideWhenUsed="0"/>
+    <w:lsdException w:name="Colorful Grid Accent 2" w:semiHidden="0" w:uiPriority="73" w:unhideWhenUsed="0"/>
+    <w:lsdException w:name="Light Shading Accent 3" w:semiHidden="0" w:uiPriority="60" w:unhideWhenUsed="0"/>
+    <w:lsdException w:name="Light List Accent 3" w:semiHidden="0" w:uiPriority="61" w:unhideWhenUsed="0"/>
+    <w:lsdException w:name="Light Grid Accent 3" w:semiHidden="0" w:uiPriority="62" w:unhideWhenUsed="0"/>
+    <w:lsdException w:name="Medium Shading 1 Accent 3" w:semiHidden="0" w:uiPriority="63" w:unhideWhenUsed="0"/>
+    <w:lsdException w:name="Medium Shading 2 Accent 3" w:semiHidden="0" w:uiPriority="64" w:unhideWhenUsed="0"/>
+    <w:lsdException w:name="Medium List 1 Accent 3" w:semiHidden="0" w:uiPriority="65" w:unhideWhenUsed="0"/>
+    <w:lsdException w:name="Medium List 2 Accent 3" w:semiHidden="0" w:uiPriority="66" w:unhideWhenUsed="0"/>
+    <w:lsdException w:name="Medium Grid 1 Accent 3" w:semiHidden="0" w:uiPriority="67" w:unhideWhenUsed="0"/>
+    <w:lsdException w:name="Medium Grid 2 Accent 3" w:semiHidden="0" w:uiPriority="68" w:unhideWhenUsed="0"/>
+    <w:lsdException w:name="Medium Grid 3 Accent 3" w:semiHidden="0" w:uiPriority="69" w:unhideWhenUsed="0"/>
+    <w:lsdException w:name="Dark List Accent 3" w:semiHidden="0" w:uiPriority="70" w:unhideWhenUsed="0"/>
+    <w:lsdException w:name="Colorful Shading Accent 3" w:semiHidden="0" w:uiPriority="71" w:unhideWhenUsed="0"/>
+    <w:lsdException w:name="Colorful List Accent 3" w:semiHidden="0" w:uiPriority="72" w:unhideWhenUsed="0"/>
+    <w:lsdException w:name="Colorful Grid Accent 3" w:semiHidden="0" w:uiPriority="73" w:unhideWhenUsed="0"/>
+    <w:lsdException w:name="Light Shading Accent 4" w:semiHidden="0" w:uiPriority="60" w:unhideWhenUsed="0"/>
+    <w:lsdException w:name="Light List Accent 4" w:semiHidden="0" w:uiPriority="61" w:unhideWhenUsed="0"/>
+    <w:lsdException w:name="Light Grid Accent 4" w:semiHidden="0" w:uiPriority="62" w:unhideWhenUsed="0"/>
+    <w:lsdException w:name="Medium Shading 1 Accent 4" w:semiHidden="0" w:uiPriority="63" w:unhideWhenUsed="0"/>
+    <w:lsdException w:name="Medium Shading 2 Accent 4" w:semiHidden="0" w:uiPriority="64" w:unhideWhenUsed="0"/>
+    <w:lsdException w:name="Medium List 1 Accent 4" w:semiHidden="0" w:uiPriority="65" w:unhideWhenUsed="0"/>
+    <w:lsdException w:name="Medium List 2 Accent 4" w:semiHidden="0" w:uiPriority="66" w:unhideWhenUsed="0"/>
+    <w:lsdException w:name="Medium Grid 1 Accent 4" w:semiHidden="0" w:uiPriority="67" w:unhideWhenUsed="0"/>
+    <w:lsdException w:name="Medium Grid 2 Accent 4" w:semiHidden="0" w:uiPriority="68" w:unhideWhenUsed="0"/>
+    <w:lsdException w:name="Medium Grid 3 Accent 4" w:semiHidden="0" w:uiPriority="69" w:unhideWhenUsed="0"/>
+    <w:lsdException w:name="Dark List Accent 4" w:semiHidden="0" w:uiPriority="70" w:unhideWhenUsed="0"/>
+    <w:lsdException w:name="Colorful Shading Accent 4" w:semiHidden="0" w:uiPriority="71" w:unhideWhenUsed="0"/>
+    <w:lsdException w:name="Colorful List Accent 4" w:semiHidden="0" w:uiPriority="72" w:unhideWhenUsed="0"/>
+    <w:lsdException w:name="Colorful Grid Accent 4" w:semiHidden="0" w:uiPriority="73" w:unhideWhenUsed="0"/>
+    <w:lsdException w:name="Light Shading Accent 5" w:semiHidden="0" w:uiPriority="60" w:unhideWhenUsed="0"/>
+    <w:lsdException w:name="Light List Accent 5" w:semiHidden="0" w:uiPriority="61" w:unhideWhenUsed="0"/>
+    <w:lsdException w:name="Light Grid Accent 5" w:semiHidden="0" w:uiPriority="62" w:unhideWhenUsed="0"/>
+    <w:lsdException w:name="Medium Shading 1 Accent 5" w:semiHidden="0" w:uiPriority="63" w:unhideWhenUsed="0"/>
+    <w:lsdException w:name="Medium Shading 2 Accent 5" w:semiHidden="0" w:uiPriority="64" w:unhideWhenUsed="0"/>
+    <w:lsdException w:name="Medium List 1 Accent 5" w:semiHidden="0" w:uiPriority="65" w:unhideWhenUsed="0"/>
+    <w:lsdException w:name="Medium List 2 Accent 5" w:semiHidden="0" w:uiPriority="66" w:unhideWhenUsed="0"/>
+    <w:lsdException w:name="Medium Grid 1 Accent 5" w:semiHidden="0" w:uiPriority="67" w:unhideWhenUsed="0"/>
+    <w:lsdException w:name="Medium Grid 2 Accent 5" w:semiHidden="0" w:uiPriority="68" w:unhideWhenUsed="0"/>
+    <w:lsdException w:name="Medium Grid 3 Accent 5" w:semiHidden="0" w:uiPriority="69" w:unhideWhenUsed="0"/>
+    <w:lsdException w:name="Dark List Accent 5" w:semiHidden="0" w:uiPriority="70" w:unhideWhenUsed="0"/>
+    <w:lsdException w:name="Colorful Shading Accent 5" w:semiHidden="0" w:uiPriority="71" w:unhideWhenUsed="0"/>
+    <w:lsdException w:name="Colorful List Accent 5" w:semiHidden="0" w:uiPriority="72" w:unhideWhenUsed="0"/>
+    <w:lsdException w:name="Colorful Grid Accent 5" w:semiHidden="0" w:uiPriority="73" w:unhideWhenUsed="0"/>
+    <w:lsdException w:name="Light Shading Accent 6" w:semiHidden="0" w:uiPriority="60" w:unhideWhenUsed="0"/>
+    <w:lsdException w:name="Light List Accent 6" w:semiHidden="0" w:uiPriority="61" w:unhideWhenUsed="0"/>
+    <w:lsdException w:name="Light Grid Accent 6" w:semiHidden="0" w:uiPriority="62" w:unhideWhenUsed="0"/>
+    <w:lsdException w:name="Medium Shading 1 Accent 6" w:semiHidden="0" w:uiPriority="63" w:unhideWhenUsed="0"/>
+    <w:lsdException w:name="Medium Shading 2 Accent 6" w:semiHidden="0" w:uiPriority="64" w:unhideWhenUsed="0"/>
+    <w:lsdException w:name="Medium List 1 Accent 6" w:semiHidden="0" w:uiPriority="65" w:unhideWhenUsed="0"/>
+    <w:lsdException w:name="Medium List 2 Accent 6" w:semiHidden="0" w:uiPriority="66" w:unhideWhenUsed="0"/>
+    <w:lsdException w:name="Medium Grid 1 Accent 6" w:semiHidden="0" w:uiPriority="67" w:unhideWhenUsed="0"/>
+    <w:lsdException w:name="Medium Grid 2 Accent 6" w:semiHidden="0" w:uiPriority="68" w:unhideWhenUsed="0"/>
+    <w:lsdException w:name="Medium Grid 3 Accent 6" w:semiHidden="0" w:uiPriority="69" w:unhideWhenUsed="0"/>
+    <w:lsdException w:name="Dark List Accent 6" w:semiHidden="0" w:uiPriority="70" w:unhideWhenUsed="0"/>
+    <w:lsdException w:name="Colorful Shading Accent 6" w:semiHidden="0" w:uiPriority="71" w:unhideWhenUsed="0"/>
+    <w:lsdException w:name="Colorful List Accent 6" w:semiHidden="0" w:uiPriority="72" w:unhideWhenUsed="0"/>
+    <w:lsdException w:name="Colorful Grid Accent 6" w:semiHidden="0" w:uiPriority="73" w:unhideWhenUsed="0"/>
+    <w:lsdException w:name="Subtle Emphasis" w:semiHidden="0" w:uiPriority="19" w:unhideWhenUsed="0" w:qFormat="1"/>
+    <w:lsdException w:name="Intense Emphasis" w:semiHidden="0" w:uiPriority="21" w:unhideWhenUsed="0" w:qFormat="1"/>
+    <w:lsdException w:name="Subtle Reference" w:semiHidden="0" w:uiPriority="31" w:unhideWhenUsed="0" w:qFormat="1"/>
+    <w:lsdException w:name="Intense Reference" w:semiHidden="0" w:uiPriority="32" w:unhideWhenUsed="0" w:qFormat="1"/>
+    <w:lsdException w:name="Book Title" w:semiHidden="0" w:uiPriority="33" w:unhideWhenUsed="0" w:qFormat="1"/>
+    <w:lsdException w:name="Bibliography" w:uiPriority="37"/>
+    <w:lsdException w:name="TOC Heading" w:uiPriority="39" w:qFormat="1"/>
+  </w:latentStyles>
+  <w:style w:type="paragraph" w:default="1" w:styleId="Normal">
+    <w:name w:val="Normal"/>
     <w:qFormat/>
+  </w:style>
+  <w:style w:type="character" w:default="1" w:styleId="DefaultParagraphFont">
+    <w:name w:val="Default Paragraph Font"/>
+    <w:uiPriority w:val="1"/>
+    <w:semiHidden/>
+    <w:unhideWhenUsed/>
+  </w:style>
+  <w:style w:type="table" w:default="1" w:styleId="TableNormal">
+    <w:name w:val="Normal Table"/>
+    <w:uiPriority w:val="99"/>
+    <w:semiHidden/>
+    <w:unhideWhenUsed/>
     <w:tblPr>
       <w:tblInd w:w="0" w:type="dxa"/>
       <w:tblCellMar>
